--- a/docassemble/MAgrievancecomplaint/data/templates/lt3grievancecomplaint_next_steps.docx
+++ b/docassemble/MAgrievancecomplaint/data/templates/lt3grievancecomplaint_next_steps.docx
@@ -1,6 +1,6 @@
 
 <file path=word/document.xml><?xml version="1.0" encoding="utf-8"?>
-<w:document xmlns:wpc="http://schemas.microsoft.com/office/word/2010/wordprocessingCanvas" xmlns:cx="http://schemas.microsoft.com/office/drawing/2014/chartex" xmlns:cx1="http://schemas.microsoft.com/office/drawing/2015/9/8/chartex" xmlns:cx2="http://schemas.microsoft.com/office/drawing/2015/10/21/chartex" xmlns:cx3="http://schemas.microsoft.com/office/drawing/2016/5/9/chartex" xmlns:cx4="http://schemas.microsoft.com/office/drawing/2016/5/10/chartex" xmlns:cx5="http://schemas.microsoft.com/office/drawing/2016/5/11/chartex" xmlns:cx6="http://schemas.microsoft.com/office/drawing/2016/5/12/chartex" xmlns:cx7="http://schemas.microsoft.com/office/drawing/2016/5/13/chartex" xmlns:cx8="http://schemas.microsoft.com/office/drawing/2016/5/14/chartex" xmlns:mc="http://schemas.openxmlformats.org/markup-compatibility/2006" xmlns:aink="http://schemas.microsoft.com/office/drawing/2016/ink" xmlns:am3d="http://schemas.microsoft.com/office/drawing/2017/model3d" xmlns:o="urn:schemas-microsoft-com:office:office" xmlns:r="http://schemas.openxmlformats.org/officeDocument/2006/relationships" xmlns:m="http://schemas.openxmlformats.org/officeDocument/2006/math" xmlns:v="urn:schemas-microsoft-com:vml" xmlns:wp14="http://schemas.microsoft.com/office/word/2010/wordprocessingDrawing" xmlns:wp="http://schemas.openxmlformats.org/drawingml/2006/wordprocessingDrawing" xmlns:w10="urn:schemas-microsoft-com:office:word" xmlns:w="http://schemas.openxmlformats.org/wordprocessingml/2006/main" xmlns:w14="http://schemas.microsoft.com/office/word/2010/wordml" xmlns:w15="http://schemas.microsoft.com/office/word/2012/wordml" xmlns:w16cid="http://schemas.microsoft.com/office/word/2016/wordml/cid" xmlns:w16se="http://schemas.microsoft.com/office/word/2015/wordml/symex" xmlns:wpg="http://schemas.microsoft.com/office/word/2010/wordprocessingGroup" xmlns:wpi="http://schemas.microsoft.com/office/word/2010/wordprocessingInk" xmlns:wne="http://schemas.microsoft.com/office/word/2006/wordml" xmlns:wps="http://schemas.microsoft.com/office/word/2010/wordprocessingShape" mc:Ignorable="w14 w15 w16se w16cid wp14">
+<w:document xmlns:wpc="http://schemas.microsoft.com/office/word/2010/wordprocessingCanvas" xmlns:cx="http://schemas.microsoft.com/office/drawing/2014/chartex" xmlns:cx1="http://schemas.microsoft.com/office/drawing/2015/9/8/chartex" xmlns:cx2="http://schemas.microsoft.com/office/drawing/2015/10/21/chartex" xmlns:cx3="http://schemas.microsoft.com/office/drawing/2016/5/9/chartex" xmlns:cx4="http://schemas.microsoft.com/office/drawing/2016/5/10/chartex" xmlns:cx5="http://schemas.microsoft.com/office/drawing/2016/5/11/chartex" xmlns:cx6="http://schemas.microsoft.com/office/drawing/2016/5/12/chartex" xmlns:cx7="http://schemas.microsoft.com/office/drawing/2016/5/13/chartex" xmlns:cx8="http://schemas.microsoft.com/office/drawing/2016/5/14/chartex" xmlns:mc="http://schemas.openxmlformats.org/markup-compatibility/2006" xmlns:aink="http://schemas.microsoft.com/office/drawing/2016/ink" xmlns:am3d="http://schemas.microsoft.com/office/drawing/2017/model3d" xmlns:o="urn:schemas-microsoft-com:office:office" xmlns:oel="http://schemas.microsoft.com/office/2019/extlst" xmlns:r="http://schemas.openxmlformats.org/officeDocument/2006/relationships" xmlns:m="http://schemas.openxmlformats.org/officeDocument/2006/math" xmlns:v="urn:schemas-microsoft-com:vml" xmlns:wp14="http://schemas.microsoft.com/office/word/2010/wordprocessingDrawing" xmlns:wp="http://schemas.openxmlformats.org/drawingml/2006/wordprocessingDrawing" xmlns:w10="urn:schemas-microsoft-com:office:word" xmlns:w="http://schemas.openxmlformats.org/wordprocessingml/2006/main" xmlns:w14="http://schemas.microsoft.com/office/word/2010/wordml" xmlns:w15="http://schemas.microsoft.com/office/word/2012/wordml" xmlns:w16cex="http://schemas.microsoft.com/office/word/2018/wordml/cex" xmlns:w16cid="http://schemas.microsoft.com/office/word/2016/wordml/cid" xmlns:w16="http://schemas.microsoft.com/office/word/2018/wordml" xmlns:w16du="http://schemas.microsoft.com/office/word/2023/wordml/word16du" xmlns:w16sdtdh="http://schemas.microsoft.com/office/word/2020/wordml/sdtdatahash" xmlns:w16se="http://schemas.microsoft.com/office/word/2015/wordml/symex" xmlns:wpg="http://schemas.microsoft.com/office/word/2010/wordprocessingGroup" xmlns:wpi="http://schemas.microsoft.com/office/word/2010/wordprocessingInk" xmlns:wne="http://schemas.microsoft.com/office/word/2006/wordml" xmlns:wps="http://schemas.microsoft.com/office/word/2010/wordprocessingShape" mc:Ignorable="w14 w15 w16se w16cid w16 w16cex w16sdtdh w16du wp14">
   <w:background w:color="FFFFFF"/>
   <w:body>
     <w:tbl>
@@ -30,13 +30,11 @@
               <w:spacing w:after="0"/>
               <w:jc w:val="center"/>
             </w:pPr>
-            <w:bookmarkStart w:id="0" w:name="_GoBack"/>
-            <w:bookmarkEnd w:id="0"/>
             <w:r>
               <w:rPr>
                 <w:color w:val="FFFFFF" w:themeColor="background1"/>
               </w:rPr>
-              <w:t xml:space="preserve">Write a Grievance Complaint</w:t>
+              <w:t>Write a Grievance Complaint</w:t>
             </w:r>
           </w:p>
         </w:tc>
@@ -61,28 +59,13 @@
         <w:t xml:space="preserve"> users </w:t>
       </w:r>
       <w:r>
-        <w:t xml:space="preserve">}}</w:t>
+        <w:t>}}</w:t>
       </w:r>
       <w:r>
         <w:t xml:space="preserve">! You have finished all the forms you need to Write a Grievance Complaint. The rest of the pages in this packet are your </w:t>
       </w:r>
       <w:r>
-        <w:t xml:space="preserve">letter </w:t>
-      </w:r>
-      <w:r>
-        <w:t xml:space="preserve">to </w:t>
-      </w:r>
-      <w:r>
-        <w:t>{{</w:t>
-      </w:r>
-      <w:r>
-        <w:t xml:space="preserve"> other_parties </w:t>
-      </w:r>
-      <w:r>
-        <w:t>}}</w:t>
-      </w:r>
-      <w:r>
-        <w:t>.</w:t>
+        <w:t>Grievance Complaint document.</w:t>
       </w:r>
     </w:p>
     <w:p/>
@@ -103,8 +86,8 @@
       <w:pPr>
         <w:pStyle w:val="Heading2"/>
       </w:pPr>
-      <w:bookmarkStart w:id="1" w:name="_yntzxzfdh9ya"/>
-      <w:bookmarkEnd w:id="1"/>
+      <w:bookmarkStart w:id="0" w:name="_yntzxzfdh9ya"/>
+      <w:bookmarkEnd w:id="0"/>
       <w:r>
         <w:t>Next steps</w:t>
       </w:r>
@@ -143,37 +126,7 @@
             <w14:bevel/>
           </w14:textOutline>
         </w:rPr>
-        <w:t>{{</w:t>
-      </w:r>
-      <w:r>
-        <w:rPr>
-          <w14:textOutline w14:w="9525" w14:cap="rnd" w14:cmpd="sng" w14:algn="ctr">
-            <w14:noFill/>
-            <w14:prstDash w14:val="solid"/>
-            <w14:bevel/>
-          </w14:textOutline>
-        </w:rPr>
-        <w:t xml:space="preserve"> other_parties </w:t>
-      </w:r>
-      <w:r>
-        <w:rPr>
-          <w14:textOutline w14:w="9525" w14:cap="rnd" w14:cmpd="sng" w14:algn="ctr">
-            <w14:noFill/>
-            <w14:prstDash w14:val="solid"/>
-            <w14:bevel/>
-          </w14:textOutline>
-        </w:rPr>
-        <w:t>}}</w:t>
-      </w:r>
-      <w:r>
-        <w:rPr>
-          <w14:textOutline w14:w="9525" w14:cap="rnd" w14:cmpd="sng" w14:algn="ctr">
-            <w14:noFill/>
-            <w14:prstDash w14:val="solid"/>
-            <w14:bevel/>
-          </w14:textOutline>
-        </w:rPr>
-        <w:t>.</w:t>
+        <w:t>the Housing Authority</w:t>
       </w:r>
     </w:p>
     <w:p>
@@ -241,44 +194,21 @@
             <w14:bevel/>
           </w14:textOutline>
         </w:rPr>
-        <w:t xml:space="preserve">{{ </w:t>
-      </w:r>
-      <w:r>
-        <w:rPr>
-          <w14:textOutline w14:w="9525" w14:cap="rnd" w14:cmpd="sng" w14:algn="ctr">
-            <w14:noFill/>
-            <w14:prstDash w14:val="solid"/>
-            <w14:bevel/>
-          </w14:textOutline>
-        </w:rPr>
-        <w:t xml:space="preserve">other_parties </w:t>
-      </w:r>
-      <w:r>
-        <w:rPr>
-          <w14:textOutline w14:w="9525" w14:cap="rnd" w14:cmpd="sng" w14:algn="ctr">
-            <w14:noFill/>
-            <w14:prstDash w14:val="solid"/>
-            <w14:bevel/>
-          </w14:textOutline>
-        </w:rPr>
-        <w:t>}}</w:t>
-      </w:r>
-      <w:r>
-        <w:t xml:space="preserve"> does not answer your letter within 30 days, come back and complete the </w:t>
-      </w:r>
-      <w:r>
-        <w:rPr>
-          <w:highlight w:val="yellow"/>
-        </w:rPr>
-        <w:t>[Follow-up interview].</w:t>
+        <w:t xml:space="preserve">the housing authority </w:t>
+      </w:r>
+      <w:r>
+        <w:t xml:space="preserve">does not answer your letter within 30 days, </w:t>
+      </w:r>
+      <w:r>
+        <w:t>follow up with the DHCD.</w:t>
       </w:r>
     </w:p>
     <w:p>
       <w:pPr>
         <w:pStyle w:val="Heading2"/>
       </w:pPr>
-      <w:bookmarkStart w:id="2" w:name="_4szgtqe6ov1h"/>
-      <w:bookmarkEnd w:id="2"/>
+      <w:bookmarkStart w:id="1" w:name="_4szgtqe6ov1h"/>
+      <w:bookmarkEnd w:id="1"/>
       <w:r>
         <w:t>To send your letter</w:t>
       </w:r>
@@ -292,7 +222,10 @@
         </w:numPr>
       </w:pPr>
       <w:r>
-        <w:t xml:space="preserve">Look over the forms below, one more time. Make sure everything is correct. </w:t>
+        <w:rPr>
+          <w:lang w:val="en-US"/>
+        </w:rPr>
+        <w:t>It is a good idea to hand deliver your grievance to either the local management office or the housing authority's main office. Ask the staff person who accepts it to make a copy for you and sign and date-stamp your copy. Signing and date-stamping the copy of your grievance is important because then you will have a record that the grievance was received and the date it was received.</w:t>
       </w:r>
     </w:p>
     <w:p>
@@ -304,32 +237,23 @@
         </w:numPr>
       </w:pPr>
       <w:r>
-        <w:t>Deliver a copy of this letter regular first-class mail.</w:t>
+        <w:t xml:space="preserve">If you cannot hand deliver your grievance, you can send it by mail. Ask the post office to send it “return receipt requested.” This will cost more </w:t>
+      </w:r>
+      <w:proofErr w:type="gramStart"/>
+      <w:r>
+        <w:t>money</w:t>
+      </w:r>
+      <w:proofErr w:type="gramEnd"/>
+      <w:r>
+        <w:t xml:space="preserve"> but it will give you proof that the housing authority received your grievance. You should keep the receipt for your files. This is evidence and could be important later in the process.</w:t>
       </w:r>
     </w:p>
     <w:p>
       <w:pPr>
-        <w:pStyle w:val="NumberedList"/>
-        <w:numPr>
-          <w:ilvl w:val="0"/>
-          <w:numId w:val="3"/>
-        </w:numPr>
-      </w:pPr>
-      <w:r>
-        <w:t>You can ask the post office for proof of delivery, but it is not required. It may slow down delivery of your letter.</w:t>
-      </w:r>
-    </w:p>
-    <w:p>
-      <w:pPr>
-        <w:pStyle w:val="NumberedList"/>
-      </w:pPr>
-    </w:p>
-    <w:p>
-      <w:pPr>
         <w:pStyle w:val="Heading2"/>
       </w:pPr>
       <w:r>
-        <w:t xml:space="preserve">What happens after I send the letter?</w:t>
+        <w:t>What happens after I send the letter?</w:t>
       </w:r>
     </w:p>
     <w:p>
@@ -342,7 +266,7 @@
         <w:ind w:left="360"/>
       </w:pPr>
       <w:r>
-        <w:t xml:space="preserve">Wait for a reply. If the housing authority is not responding to your request for a grievance in a prompt manner, you may need to take further steps such as sending your original grievance a second time, with a request that the matter be addressed promptly.</w:t>
+        <w:t>Wait for a reply. If the housing authority is not responding to your request for a grievance in a prompt manner, you may need to take further steps such as sending your original grievance a second time, with a request that the matter be addressed promptly.</w:t>
       </w:r>
     </w:p>
     <w:p>
@@ -350,36 +274,24 @@
         <w:pStyle w:val="Heading2"/>
       </w:pPr>
       <w:r>
-        <w:t xml:space="preserve">What do I do if  </w:t>
-      </w:r>
-      <w:r>
-        <w:t>{{</w:t>
-      </w:r>
-      <w:r>
-        <w:rPr>
-          <w14:textOutline w14:w="9525" w14:cap="rnd" w14:cmpd="sng" w14:algn="ctr">
-            <w14:noFill/>
-            <w14:prstDash w14:val="solid"/>
-            <w14:bevel/>
-          </w14:textOutline>
-        </w:rPr>
-        <w:t xml:space="preserve"> other_parties </w:t>
-      </w:r>
-      <w:r>
-        <w:rPr>
-          <w14:textOutline w14:w="9525" w14:cap="rnd" w14:cmpd="sng" w14:algn="ctr">
-            <w14:noFill/>
-            <w14:prstDash w14:val="solid"/>
-            <w14:bevel/>
-          </w14:textOutline>
-        </w:rPr>
-        <w:t xml:space="preserve">}}</w:t>
+        <w:t xml:space="preserve">What do I do if </w:t>
+      </w:r>
+      <w:r>
+        <w:t xml:space="preserve">the housing </w:t>
+      </w:r>
+      <w:proofErr w:type="gramStart"/>
+      <w:r>
+        <w:t>authority</w:t>
       </w:r>
       <w:r>
         <w:t xml:space="preserve"> </w:t>
       </w:r>
       <w:r>
-        <w:t xml:space="preserve"> ignores my letter?</w:t>
+        <w:t xml:space="preserve"> ignores</w:t>
+      </w:r>
+      <w:proofErr w:type="gramEnd"/>
+      <w:r>
+        <w:t xml:space="preserve"> my letter?</w:t>
       </w:r>
     </w:p>
     <w:p>
@@ -392,7 +304,7 @@
         <w:ind w:left="360"/>
       </w:pPr>
       <w:r>
-        <w:t xml:space="preserve">In both state and federal public housing, before you have a grievance hearing, the housing authority should give you an opportunity to discuss the grievance informally to settle it without the need for a hearing. This is referred to as an informal settlement conference or sometimes as a private conference. This is an important part of the procedure, and many grievances can be resolved this way. The housing authority may not proceed with action against the tenant if it skips this step.</w:t>
+        <w:t>In both state and federal public housing, before you have a grievance hearing, the housing authority should give you an opportunity to discuss the grievance informally to settle it without the need for a hearing. This is referred to as an informal settlement conference or sometimes as a private conference. This is an important part of the procedure, and many grievances can be resolved this way. The housing authority may not proceed with action against the tenant if it skips this step.</w:t>
       </w:r>
     </w:p>
     <w:p>
@@ -403,33 +315,10 @@
         <w:t xml:space="preserve">What happens if </w:t>
       </w:r>
       <w:r>
-        <w:t>{{</w:t>
-      </w:r>
-      <w:r>
-        <w:rPr>
-          <w14:textOutline w14:w="9525" w14:cap="rnd" w14:cmpd="sng" w14:algn="ctr">
-            <w14:noFill/>
-            <w14:prstDash w14:val="solid"/>
-            <w14:bevel/>
-          </w14:textOutline>
-        </w:rPr>
-        <w:t xml:space="preserve"> other_parties </w:t>
-      </w:r>
-      <w:r>
-        <w:rPr>
-          <w14:textOutline w14:w="9525" w14:cap="rnd" w14:cmpd="sng" w14:algn="ctr">
-            <w14:noFill/>
-            <w14:prstDash w14:val="solid"/>
-            <w14:bevel/>
-          </w14:textOutline>
-        </w:rPr>
-        <w:t>}}</w:t>
-      </w:r>
-      <w:r>
-        <w:t xml:space="preserve"> </w:t>
-      </w:r>
-      <w:r>
-        <w:t xml:space="preserve"> agrees with me?</w:t>
+        <w:t xml:space="preserve">the housing authority </w:t>
+      </w:r>
+      <w:r>
+        <w:t>agrees with me?</w:t>
       </w:r>
     </w:p>
     <w:p>
@@ -437,43 +326,10 @@
         <w:t xml:space="preserve">If the </w:t>
       </w:r>
       <w:r>
-        <w:t>{{</w:t>
-      </w:r>
-      <w:r>
-        <w:rPr>
-          <w14:textOutline w14:w="9525" w14:cap="rnd" w14:cmpd="sng" w14:algn="ctr">
-            <w14:noFill/>
-            <w14:prstDash w14:val="solid"/>
-            <w14:bevel/>
-          </w14:textOutline>
-        </w:rPr>
-        <w:t xml:space="preserve"> other_parties </w:t>
-      </w:r>
-      <w:r>
-        <w:rPr>
-          <w14:textOutline w14:w="9525" w14:cap="rnd" w14:cmpd="sng" w14:algn="ctr">
-            <w14:noFill/>
-            <w14:prstDash w14:val="solid"/>
-            <w14:bevel/>
-          </w14:textOutline>
-        </w:rPr>
-        <w:t>}}</w:t>
-      </w:r>
-      <w:r>
-        <w:t xml:space="preserve"> </w:t>
-      </w:r>
-      <w:r>
-        <w:rPr>
-          <w14:textOutline w14:w="9525" w14:cap="rnd" w14:cmpd="sng" w14:algn="ctr">
-            <w14:noFill/>
-            <w14:prstDash w14:val="solid"/>
-            <w14:bevel/>
-          </w14:textOutline>
-        </w:rPr>
-        <w:t xml:space="preserve"> </w:t>
-      </w:r>
-      <w:r>
-        <w:t xml:space="preserve">agrees with you:</w:t>
+        <w:t xml:space="preserve">housing authority </w:t>
+      </w:r>
+      <w:r>
+        <w:t>agrees with you:</w:t>
       </w:r>
     </w:p>
     <w:p>
@@ -486,7 +342,7 @@
         <w:ind w:left="360"/>
       </w:pPr>
       <w:r>
-        <w:t xml:space="preserve">You will have an informal settlement conference and/or a grievance hearing.</w:t>
+        <w:t>You will have an informal settlement conference and/or a grievance hearing.</w:t>
       </w:r>
     </w:p>
     <w:p>
@@ -504,7 +360,18 @@
         <w:t xml:space="preserve">Read </w:t>
       </w:r>
       <w:r>
-        <w:t>the response as soon as you get it. If you have questions, [ Your local legal aid] may be able to help you more.</w:t>
+        <w:t>the response as soon as you get it. If you have questions</w:t>
+      </w:r>
+      <w:r>
+        <w:t xml:space="preserve">, </w:t>
+      </w:r>
+      <w:proofErr w:type="spellStart"/>
+      <w:r>
+        <w:t>MassLegalHelp</w:t>
+      </w:r>
+      <w:proofErr w:type="spellEnd"/>
+      <w:r>
+        <w:t xml:space="preserve"> may be able to help you more.</w:t>
       </w:r>
     </w:p>
     <w:p/>
@@ -514,7 +381,7 @@
         <w:keepNext/>
       </w:pPr>
       <w:r>
-        <w:t xml:space="preserve">Learn more</w:t>
+        <w:t>Learn more</w:t>
       </w:r>
     </w:p>
     <w:p>
@@ -531,7 +398,7 @@
         <w:rPr>
           <w:b/>
         </w:rPr>
-        <w:t xml:space="preserve">https://www.masslegalhelp.org/housing-apartments-shelter/public-subsidized-housing/sample-letters-forms-and-worksheets</w:t>
+        <w:t>https://www.masslegalhelp.org/housing-apartments-shelter/public-subsidized-housing/sample-letters-forms-and-worksheets</w:t>
       </w:r>
     </w:p>
     <w:p>
@@ -543,30 +410,27 @@
       </w:r>
     </w:p>
     <w:p>
-      <w:pPr>
-        <w:pStyle w:val="Normal"/>
-        <w:rPr/>
-      </w:pPr>
-      <w:r>
-        <w:t xml:space="preserve"/>
-      </w:r>
-      <w:r>
+      <w:r>
+        <w:rPr>
+          <w:noProof/>
+        </w:rPr>
         <w:drawing>
-          <wp:inline xmlns:a="http://schemas.openxmlformats.org/drawingml/2006/main" xmlns:pic="http://schemas.openxmlformats.org/drawingml/2006/picture">
+          <wp:inline distT="0" distB="0" distL="0" distR="0" wp14:anchorId="46CCA69D" wp14:editId="3420BD1D">
             <wp:extent cx="914400" cy="914400"/>
+            <wp:effectExtent l="0" t="0" r="0" b="0"/>
             <wp:docPr id="1001" name="Picture 1"/>
             <wp:cNvGraphicFramePr>
-              <a:graphicFrameLocks noChangeAspect="1"/>
+              <a:graphicFrameLocks xmlns:a="http://schemas.openxmlformats.org/drawingml/2006/main" noChangeAspect="1"/>
             </wp:cNvGraphicFramePr>
-            <a:graphic>
+            <a:graphic xmlns:a="http://schemas.openxmlformats.org/drawingml/2006/main">
               <a:graphicData uri="http://schemas.openxmlformats.org/drawingml/2006/picture">
-                <pic:pic>
+                <pic:pic xmlns:pic="http://schemas.openxmlformats.org/drawingml/2006/picture">
                   <pic:nvPicPr>
                     <pic:cNvPr id="0" name="datempw3fofozz.png"/>
                     <pic:cNvPicPr/>
                   </pic:nvPicPr>
                   <pic:blipFill>
-                    <a:blip r:embed="rId9"/>
+                    <a:blip r:embed="rId7"/>
                     <a:stretch>
                       <a:fillRect/>
                     </a:stretch>
@@ -576,16 +440,15 @@
                       <a:off x="0" y="0"/>
                       <a:ext cx="914400" cy="914400"/>
                     </a:xfrm>
-                    <a:prstGeom prst="rect"/>
+                    <a:prstGeom prst="rect">
+                      <a:avLst/>
+                    </a:prstGeom>
                   </pic:spPr>
                 </pic:pic>
               </a:graphicData>
             </a:graphic>
           </wp:inline>
         </w:drawing>
-      </w:r>
-      <w:r>
-        <w:t xml:space="preserve"/>
       </w:r>
     </w:p>
     <w:p/>
@@ -602,7 +465,7 @@
 </file>
 
 <file path=word/endnotes.xml><?xml version="1.0" encoding="utf-8"?>
-<w:endnotes xmlns:wpc="http://schemas.microsoft.com/office/word/2010/wordprocessingCanvas" xmlns:cx="http://schemas.microsoft.com/office/drawing/2014/chartex" xmlns:cx1="http://schemas.microsoft.com/office/drawing/2015/9/8/chartex" xmlns:cx2="http://schemas.microsoft.com/office/drawing/2015/10/21/chartex" xmlns:cx3="http://schemas.microsoft.com/office/drawing/2016/5/9/chartex" xmlns:cx4="http://schemas.microsoft.com/office/drawing/2016/5/10/chartex" xmlns:cx5="http://schemas.microsoft.com/office/drawing/2016/5/11/chartex" xmlns:cx6="http://schemas.microsoft.com/office/drawing/2016/5/12/chartex" xmlns:cx7="http://schemas.microsoft.com/office/drawing/2016/5/13/chartex" xmlns:cx8="http://schemas.microsoft.com/office/drawing/2016/5/14/chartex" xmlns:mc="http://schemas.openxmlformats.org/markup-compatibility/2006" xmlns:aink="http://schemas.microsoft.com/office/drawing/2016/ink" xmlns:am3d="http://schemas.microsoft.com/office/drawing/2017/model3d" xmlns:o="urn:schemas-microsoft-com:office:office" xmlns:r="http://schemas.openxmlformats.org/officeDocument/2006/relationships" xmlns:m="http://schemas.openxmlformats.org/officeDocument/2006/math" xmlns:v="urn:schemas-microsoft-com:vml" xmlns:wp14="http://schemas.microsoft.com/office/word/2010/wordprocessingDrawing" xmlns:wp="http://schemas.openxmlformats.org/drawingml/2006/wordprocessingDrawing" xmlns:w10="urn:schemas-microsoft-com:office:word" xmlns:w="http://schemas.openxmlformats.org/wordprocessingml/2006/main" xmlns:w14="http://schemas.microsoft.com/office/word/2010/wordml" xmlns:w15="http://schemas.microsoft.com/office/word/2012/wordml" xmlns:w16cid="http://schemas.microsoft.com/office/word/2016/wordml/cid" xmlns:w16se="http://schemas.microsoft.com/office/word/2015/wordml/symex" xmlns:wpg="http://schemas.microsoft.com/office/word/2010/wordprocessingGroup" xmlns:wpi="http://schemas.microsoft.com/office/word/2010/wordprocessingInk" xmlns:wne="http://schemas.microsoft.com/office/word/2006/wordml" xmlns:wps="http://schemas.microsoft.com/office/word/2010/wordprocessingShape" mc:Ignorable="w14 w15 w16se w16cid wp14">
+<w:endnotes xmlns:wpc="http://schemas.microsoft.com/office/word/2010/wordprocessingCanvas" xmlns:cx="http://schemas.microsoft.com/office/drawing/2014/chartex" xmlns:cx1="http://schemas.microsoft.com/office/drawing/2015/9/8/chartex" xmlns:cx2="http://schemas.microsoft.com/office/drawing/2015/10/21/chartex" xmlns:cx3="http://schemas.microsoft.com/office/drawing/2016/5/9/chartex" xmlns:cx4="http://schemas.microsoft.com/office/drawing/2016/5/10/chartex" xmlns:cx5="http://schemas.microsoft.com/office/drawing/2016/5/11/chartex" xmlns:cx6="http://schemas.microsoft.com/office/drawing/2016/5/12/chartex" xmlns:cx7="http://schemas.microsoft.com/office/drawing/2016/5/13/chartex" xmlns:cx8="http://schemas.microsoft.com/office/drawing/2016/5/14/chartex" xmlns:mc="http://schemas.openxmlformats.org/markup-compatibility/2006" xmlns:aink="http://schemas.microsoft.com/office/drawing/2016/ink" xmlns:am3d="http://schemas.microsoft.com/office/drawing/2017/model3d" xmlns:o="urn:schemas-microsoft-com:office:office" xmlns:oel="http://schemas.microsoft.com/office/2019/extlst" xmlns:r="http://schemas.openxmlformats.org/officeDocument/2006/relationships" xmlns:m="http://schemas.openxmlformats.org/officeDocument/2006/math" xmlns:v="urn:schemas-microsoft-com:vml" xmlns:wp14="http://schemas.microsoft.com/office/word/2010/wordprocessingDrawing" xmlns:wp="http://schemas.openxmlformats.org/drawingml/2006/wordprocessingDrawing" xmlns:w10="urn:schemas-microsoft-com:office:word" xmlns:w="http://schemas.openxmlformats.org/wordprocessingml/2006/main" xmlns:w14="http://schemas.microsoft.com/office/word/2010/wordml" xmlns:w15="http://schemas.microsoft.com/office/word/2012/wordml" xmlns:w16cex="http://schemas.microsoft.com/office/word/2018/wordml/cex" xmlns:w16cid="http://schemas.microsoft.com/office/word/2016/wordml/cid" xmlns:w16="http://schemas.microsoft.com/office/word/2018/wordml" xmlns:w16du="http://schemas.microsoft.com/office/word/2023/wordml/word16du" xmlns:w16sdtdh="http://schemas.microsoft.com/office/word/2020/wordml/sdtdatahash" xmlns:w16se="http://schemas.microsoft.com/office/word/2015/wordml/symex" xmlns:wpg="http://schemas.microsoft.com/office/word/2010/wordprocessingGroup" xmlns:wpi="http://schemas.microsoft.com/office/word/2010/wordprocessingInk" xmlns:wne="http://schemas.microsoft.com/office/word/2006/wordml" xmlns:wps="http://schemas.microsoft.com/office/word/2010/wordprocessingShape" mc:Ignorable="w14 w15 w16se w16cid w16 w16cex w16sdtdh w16du wp14">
   <w:endnote w:type="separator" w:id="-1">
     <w:p>
       <w:pPr>
@@ -627,7 +490,7 @@
 </file>
 
 <file path=word/footnotes.xml><?xml version="1.0" encoding="utf-8"?>
-<w:footnotes xmlns:wpc="http://schemas.microsoft.com/office/word/2010/wordprocessingCanvas" xmlns:cx="http://schemas.microsoft.com/office/drawing/2014/chartex" xmlns:cx1="http://schemas.microsoft.com/office/drawing/2015/9/8/chartex" xmlns:cx2="http://schemas.microsoft.com/office/drawing/2015/10/21/chartex" xmlns:cx3="http://schemas.microsoft.com/office/drawing/2016/5/9/chartex" xmlns:cx4="http://schemas.microsoft.com/office/drawing/2016/5/10/chartex" xmlns:cx5="http://schemas.microsoft.com/office/drawing/2016/5/11/chartex" xmlns:cx6="http://schemas.microsoft.com/office/drawing/2016/5/12/chartex" xmlns:cx7="http://schemas.microsoft.com/office/drawing/2016/5/13/chartex" xmlns:cx8="http://schemas.microsoft.com/office/drawing/2016/5/14/chartex" xmlns:mc="http://schemas.openxmlformats.org/markup-compatibility/2006" xmlns:aink="http://schemas.microsoft.com/office/drawing/2016/ink" xmlns:am3d="http://schemas.microsoft.com/office/drawing/2017/model3d" xmlns:o="urn:schemas-microsoft-com:office:office" xmlns:r="http://schemas.openxmlformats.org/officeDocument/2006/relationships" xmlns:m="http://schemas.openxmlformats.org/officeDocument/2006/math" xmlns:v="urn:schemas-microsoft-com:vml" xmlns:wp14="http://schemas.microsoft.com/office/word/2010/wordprocessingDrawing" xmlns:wp="http://schemas.openxmlformats.org/drawingml/2006/wordprocessingDrawing" xmlns:w10="urn:schemas-microsoft-com:office:word" xmlns:w="http://schemas.openxmlformats.org/wordprocessingml/2006/main" xmlns:w14="http://schemas.microsoft.com/office/word/2010/wordml" xmlns:w15="http://schemas.microsoft.com/office/word/2012/wordml" xmlns:w16cid="http://schemas.microsoft.com/office/word/2016/wordml/cid" xmlns:w16se="http://schemas.microsoft.com/office/word/2015/wordml/symex" xmlns:wpg="http://schemas.microsoft.com/office/word/2010/wordprocessingGroup" xmlns:wpi="http://schemas.microsoft.com/office/word/2010/wordprocessingInk" xmlns:wne="http://schemas.microsoft.com/office/word/2006/wordml" xmlns:wps="http://schemas.microsoft.com/office/word/2010/wordprocessingShape" mc:Ignorable="w14 w15 w16se w16cid wp14">
+<w:footnotes xmlns:wpc="http://schemas.microsoft.com/office/word/2010/wordprocessingCanvas" xmlns:cx="http://schemas.microsoft.com/office/drawing/2014/chartex" xmlns:cx1="http://schemas.microsoft.com/office/drawing/2015/9/8/chartex" xmlns:cx2="http://schemas.microsoft.com/office/drawing/2015/10/21/chartex" xmlns:cx3="http://schemas.microsoft.com/office/drawing/2016/5/9/chartex" xmlns:cx4="http://schemas.microsoft.com/office/drawing/2016/5/10/chartex" xmlns:cx5="http://schemas.microsoft.com/office/drawing/2016/5/11/chartex" xmlns:cx6="http://schemas.microsoft.com/office/drawing/2016/5/12/chartex" xmlns:cx7="http://schemas.microsoft.com/office/drawing/2016/5/13/chartex" xmlns:cx8="http://schemas.microsoft.com/office/drawing/2016/5/14/chartex" xmlns:mc="http://schemas.openxmlformats.org/markup-compatibility/2006" xmlns:aink="http://schemas.microsoft.com/office/drawing/2016/ink" xmlns:am3d="http://schemas.microsoft.com/office/drawing/2017/model3d" xmlns:o="urn:schemas-microsoft-com:office:office" xmlns:oel="http://schemas.microsoft.com/office/2019/extlst" xmlns:r="http://schemas.openxmlformats.org/officeDocument/2006/relationships" xmlns:m="http://schemas.openxmlformats.org/officeDocument/2006/math" xmlns:v="urn:schemas-microsoft-com:vml" xmlns:wp14="http://schemas.microsoft.com/office/word/2010/wordprocessingDrawing" xmlns:wp="http://schemas.openxmlformats.org/drawingml/2006/wordprocessingDrawing" xmlns:w10="urn:schemas-microsoft-com:office:word" xmlns:w="http://schemas.openxmlformats.org/wordprocessingml/2006/main" xmlns:w14="http://schemas.microsoft.com/office/word/2010/wordml" xmlns:w15="http://schemas.microsoft.com/office/word/2012/wordml" xmlns:w16cex="http://schemas.microsoft.com/office/word/2018/wordml/cex" xmlns:w16cid="http://schemas.microsoft.com/office/word/2016/wordml/cid" xmlns:w16="http://schemas.microsoft.com/office/word/2018/wordml" xmlns:w16du="http://schemas.microsoft.com/office/word/2023/wordml/word16du" xmlns:w16sdtdh="http://schemas.microsoft.com/office/word/2020/wordml/sdtdatahash" xmlns:w16se="http://schemas.microsoft.com/office/word/2015/wordml/symex" xmlns:wpg="http://schemas.microsoft.com/office/word/2010/wordprocessingGroup" xmlns:wpi="http://schemas.microsoft.com/office/word/2010/wordprocessingInk" xmlns:wne="http://schemas.microsoft.com/office/word/2006/wordml" xmlns:wps="http://schemas.microsoft.com/office/word/2010/wordprocessingShape" mc:Ignorable="w14 w15 w16se w16cid w16 w16cex w16sdtdh w16du wp14">
   <w:footnote w:type="separator" w:id="-1">
     <w:p>
       <w:pPr>
@@ -652,7 +515,7 @@
 </file>
 
 <file path=word/numbering.xml><?xml version="1.0" encoding="utf-8"?>
-<w:numbering xmlns:wpc="http://schemas.microsoft.com/office/word/2010/wordprocessingCanvas" xmlns:cx="http://schemas.microsoft.com/office/drawing/2014/chartex" xmlns:cx1="http://schemas.microsoft.com/office/drawing/2015/9/8/chartex" xmlns:cx2="http://schemas.microsoft.com/office/drawing/2015/10/21/chartex" xmlns:cx3="http://schemas.microsoft.com/office/drawing/2016/5/9/chartex" xmlns:cx4="http://schemas.microsoft.com/office/drawing/2016/5/10/chartex" xmlns:cx5="http://schemas.microsoft.com/office/drawing/2016/5/11/chartex" xmlns:cx6="http://schemas.microsoft.com/office/drawing/2016/5/12/chartex" xmlns:cx7="http://schemas.microsoft.com/office/drawing/2016/5/13/chartex" xmlns:cx8="http://schemas.microsoft.com/office/drawing/2016/5/14/chartex" xmlns:mc="http://schemas.openxmlformats.org/markup-compatibility/2006" xmlns:aink="http://schemas.microsoft.com/office/drawing/2016/ink" xmlns:am3d="http://schemas.microsoft.com/office/drawing/2017/model3d" xmlns:o="urn:schemas-microsoft-com:office:office" xmlns:r="http://schemas.openxmlformats.org/officeDocument/2006/relationships" xmlns:m="http://schemas.openxmlformats.org/officeDocument/2006/math" xmlns:v="urn:schemas-microsoft-com:vml" xmlns:wp14="http://schemas.microsoft.com/office/word/2010/wordprocessingDrawing" xmlns:wp="http://schemas.openxmlformats.org/drawingml/2006/wordprocessingDrawing" xmlns:w10="urn:schemas-microsoft-com:office:word" xmlns:w="http://schemas.openxmlformats.org/wordprocessingml/2006/main" xmlns:w14="http://schemas.microsoft.com/office/word/2010/wordml" xmlns:w15="http://schemas.microsoft.com/office/word/2012/wordml" xmlns:w16cid="http://schemas.microsoft.com/office/word/2016/wordml/cid" xmlns:w16se="http://schemas.microsoft.com/office/word/2015/wordml/symex" xmlns:wpg="http://schemas.microsoft.com/office/word/2010/wordprocessingGroup" xmlns:wpi="http://schemas.microsoft.com/office/word/2010/wordprocessingInk" xmlns:wne="http://schemas.microsoft.com/office/word/2006/wordml" xmlns:wps="http://schemas.microsoft.com/office/word/2010/wordprocessingShape" mc:Ignorable="w14 w15 w16se w16cid wp14">
+<w:numbering xmlns:wpc="http://schemas.microsoft.com/office/word/2010/wordprocessingCanvas" xmlns:cx="http://schemas.microsoft.com/office/drawing/2014/chartex" xmlns:cx1="http://schemas.microsoft.com/office/drawing/2015/9/8/chartex" xmlns:cx2="http://schemas.microsoft.com/office/drawing/2015/10/21/chartex" xmlns:cx3="http://schemas.microsoft.com/office/drawing/2016/5/9/chartex" xmlns:cx4="http://schemas.microsoft.com/office/drawing/2016/5/10/chartex" xmlns:cx5="http://schemas.microsoft.com/office/drawing/2016/5/11/chartex" xmlns:cx6="http://schemas.microsoft.com/office/drawing/2016/5/12/chartex" xmlns:cx7="http://schemas.microsoft.com/office/drawing/2016/5/13/chartex" xmlns:cx8="http://schemas.microsoft.com/office/drawing/2016/5/14/chartex" xmlns:mc="http://schemas.openxmlformats.org/markup-compatibility/2006" xmlns:aink="http://schemas.microsoft.com/office/drawing/2016/ink" xmlns:am3d="http://schemas.microsoft.com/office/drawing/2017/model3d" xmlns:o="urn:schemas-microsoft-com:office:office" xmlns:oel="http://schemas.microsoft.com/office/2019/extlst" xmlns:r="http://schemas.openxmlformats.org/officeDocument/2006/relationships" xmlns:m="http://schemas.openxmlformats.org/officeDocument/2006/math" xmlns:v="urn:schemas-microsoft-com:vml" xmlns:wp14="http://schemas.microsoft.com/office/word/2010/wordprocessingDrawing" xmlns:wp="http://schemas.openxmlformats.org/drawingml/2006/wordprocessingDrawing" xmlns:w10="urn:schemas-microsoft-com:office:word" xmlns:w="http://schemas.openxmlformats.org/wordprocessingml/2006/main" xmlns:w14="http://schemas.microsoft.com/office/word/2010/wordml" xmlns:w15="http://schemas.microsoft.com/office/word/2012/wordml" xmlns:w16cex="http://schemas.microsoft.com/office/word/2018/wordml/cex" xmlns:w16cid="http://schemas.microsoft.com/office/word/2016/wordml/cid" xmlns:w16="http://schemas.microsoft.com/office/word/2018/wordml" xmlns:w16du="http://schemas.microsoft.com/office/word/2023/wordml/word16du" xmlns:w16sdtdh="http://schemas.microsoft.com/office/word/2020/wordml/sdtdatahash" xmlns:w16se="http://schemas.microsoft.com/office/word/2015/wordml/symex" xmlns:wpg="http://schemas.microsoft.com/office/word/2010/wordprocessingGroup" xmlns:wpi="http://schemas.microsoft.com/office/word/2010/wordprocessingInk" xmlns:wne="http://schemas.microsoft.com/office/word/2006/wordml" xmlns:wps="http://schemas.microsoft.com/office/word/2010/wordprocessingShape" mc:Ignorable="w14 w15 w16se w16cid w16 w16cex w16sdtdh w16du wp14">
   <w:abstractNum w:abstractNumId="0" w15:restartNumberingAfterBreak="0">
     <w:nsid w:val="13F848C7"/>
     <w:multiLevelType w:val="hybridMultilevel"/>
@@ -1491,35 +1354,35 @@
       </w:pPr>
     </w:lvl>
   </w:abstractNum>
-  <w:num w:numId="1">
+  <w:num w:numId="1" w16cid:durableId="1979872667">
     <w:abstractNumId w:val="4"/>
   </w:num>
-  <w:num w:numId="2">
+  <w:num w:numId="2" w16cid:durableId="18548985">
     <w:abstractNumId w:val="6"/>
   </w:num>
-  <w:num w:numId="3">
+  <w:num w:numId="3" w16cid:durableId="1131635736">
     <w:abstractNumId w:val="1"/>
   </w:num>
-  <w:num w:numId="4">
+  <w:num w:numId="4" w16cid:durableId="280959379">
     <w:abstractNumId w:val="3"/>
   </w:num>
-  <w:num w:numId="5">
+  <w:num w:numId="5" w16cid:durableId="1171335395">
     <w:abstractNumId w:val="7"/>
   </w:num>
-  <w:num w:numId="6">
+  <w:num w:numId="6" w16cid:durableId="2015263494">
     <w:abstractNumId w:val="0"/>
   </w:num>
-  <w:num w:numId="7">
+  <w:num w:numId="7" w16cid:durableId="370956956">
     <w:abstractNumId w:val="2"/>
   </w:num>
-  <w:num w:numId="8">
+  <w:num w:numId="8" w16cid:durableId="21439011">
     <w:abstractNumId w:val="5"/>
   </w:num>
 </w:numbering>
 </file>
 
 <file path=word/styles.xml><?xml version="1.0" encoding="utf-8"?>
-<w:styles xmlns:mc="http://schemas.openxmlformats.org/markup-compatibility/2006" xmlns:r="http://schemas.openxmlformats.org/officeDocument/2006/relationships" xmlns:w="http://schemas.openxmlformats.org/wordprocessingml/2006/main" xmlns:w14="http://schemas.microsoft.com/office/word/2010/wordml" xmlns:w15="http://schemas.microsoft.com/office/word/2012/wordml" xmlns:w16cid="http://schemas.microsoft.com/office/word/2016/wordml/cid" xmlns:w16se="http://schemas.microsoft.com/office/word/2015/wordml/symex" mc:Ignorable="w14 w15 w16se w16cid">
+<w:styles xmlns:mc="http://schemas.openxmlformats.org/markup-compatibility/2006" xmlns:r="http://schemas.openxmlformats.org/officeDocument/2006/relationships" xmlns:w="http://schemas.openxmlformats.org/wordprocessingml/2006/main" xmlns:w14="http://schemas.microsoft.com/office/word/2010/wordml" xmlns:w15="http://schemas.microsoft.com/office/word/2012/wordml" xmlns:w16cex="http://schemas.microsoft.com/office/word/2018/wordml/cex" xmlns:w16cid="http://schemas.microsoft.com/office/word/2016/wordml/cid" xmlns:w16="http://schemas.microsoft.com/office/word/2018/wordml" xmlns:w16du="http://schemas.microsoft.com/office/word/2023/wordml/word16du" xmlns:w16sdtdh="http://schemas.microsoft.com/office/word/2020/wordml/sdtdatahash" xmlns:w16se="http://schemas.microsoft.com/office/word/2015/wordml/symex" mc:Ignorable="w14 w15 w16se w16cid w16 w16cex w16sdtdh w16du">
   <w:docDefaults>
     <w:rPrDefault>
       <w:rPr>
@@ -1530,7 +1393,7 @@
     </w:rPrDefault>
     <w:pPrDefault/>
   </w:docDefaults>
-  <w:latentStyles w:defLockedState="0" w:defUIPriority="99" w:defSemiHidden="0" w:defUnhideWhenUsed="0" w:defQFormat="0" w:count="375">
+  <w:latentStyles w:defLockedState="0" w:defUIPriority="99" w:defSemiHidden="0" w:defUnhideWhenUsed="0" w:defQFormat="0" w:count="376">
     <w:lsdException w:name="Normal" w:uiPriority="0" w:qFormat="1"/>
     <w:lsdException w:name="heading 1" w:uiPriority="9" w:qFormat="1"/>
     <w:lsdException w:name="heading 2" w:semiHidden="1" w:uiPriority="9" w:unhideWhenUsed="1" w:qFormat="1"/>
@@ -1906,6 +1769,7 @@
     <w:lsdException w:name="Smart Hyperlink" w:semiHidden="1" w:unhideWhenUsed="1"/>
     <w:lsdException w:name="Hashtag" w:semiHidden="1" w:unhideWhenUsed="1"/>
     <w:lsdException w:name="Unresolved Mention" w:semiHidden="1" w:unhideWhenUsed="1"/>
+    <w:lsdException w:name="Smart Link" w:semiHidden="1" w:unhideWhenUsed="1"/>
   </w:latentStyles>
   <w:style w:type="paragraph" w:default="1" w:styleId="Normal">
     <w:name w:val="Normal"/>
@@ -2122,7 +1986,6 @@
   <w:style w:type="character" w:default="1" w:styleId="DefaultParagraphFont">
     <w:name w:val="Default Paragraph Font"/>
     <w:uiPriority w:val="1"/>
-    <w:semiHidden/>
     <w:unhideWhenUsed/>
   </w:style>
   <w:style w:type="table" w:default="1" w:styleId="TableNormal">
